--- a/rough.docx
+++ b/rough.docx
@@ -971,12 +971,7 @@
         <w:t>.</w:t>
       </w:r>
       <w:r>
-        <w:t xml:space="preserve"> The players messag</w:t>
-      </w:r>
-      <w:bookmarkStart w:id="4" w:name="_GoBack"/>
-      <w:bookmarkEnd w:id="4"/>
-      <w:r>
-        <w:t>e the client on the chat window with one of the WASD commands for forward, left,</w:t>
+        <w:t xml:space="preserve"> The players message the client on the chat window with one of the WASD commands for forward, left,</w:t>
       </w:r>
       <w:r>
         <w:t xml:space="preserve"> back, right. The same and every command will be executed on the robot.</w:t>
@@ -998,6 +993,7 @@
         <w:t>Conclusion:</w:t>
       </w:r>
     </w:p>
+    <w:p/>
     <w:p/>
     <w:sectPr>
       <w:pgSz w:w="12240" w:h="15840"/>
@@ -1946,21 +1942,6 @@
 </file>
 
 <file path=customXml/item1.xml><?xml version="1.0" encoding="utf-8"?>
-<p:properties xmlns:p="http://schemas.microsoft.com/office/2006/metadata/properties" xmlns:xsi="http://www.w3.org/2001/XMLSchema-instance" xmlns:pc="http://schemas.microsoft.com/office/infopath/2007/PartnerControls">
-  <documentManagement/>
-</p:properties>
-</file>
-
-<file path=customXml/item2.xml><?xml version="1.0" encoding="utf-8"?>
-<?mso-contentType ?>
-<FormTemplates xmlns="http://schemas.microsoft.com/sharepoint/v3/contenttype/forms">
-  <Display>DocumentLibraryForm</Display>
-  <Edit>DocumentLibraryForm</Edit>
-  <New>DocumentLibraryForm</New>
-</FormTemplates>
-</file>
-
-<file path=customXml/item3.xml><?xml version="1.0" encoding="utf-8"?>
 <ct:contentTypeSchema xmlns:ct="http://schemas.microsoft.com/office/2006/metadata/contentType" xmlns:ma="http://schemas.microsoft.com/office/2006/metadata/properties/metaAttributes" ct:_="" ma:_="" ma:contentTypeName="Document" ma:contentTypeID="0x01010015F3CFD349E79E43B5F63F5F7EDEABA6" ma:contentTypeVersion="10" ma:contentTypeDescription="Create a new document." ma:contentTypeScope="" ma:versionID="9f0a46eacf9ffd24c71f8ae1e09d04bf">
   <xsd:schema xmlns:xsd="http://www.w3.org/2001/XMLSchema" xmlns:xs="http://www.w3.org/2001/XMLSchema" xmlns:p="http://schemas.microsoft.com/office/2006/metadata/properties" xmlns:ns3="31854626-4533-4cc1-92c6-90d77162b9d1" targetNamespace="http://schemas.microsoft.com/office/2006/metadata/properties" ma:root="true" ma:fieldsID="2bd59a9ebcd14a8019c8d421d3cc9e77" ns3:_="">
     <xsd:import namespace="31854626-4533-4cc1-92c6-90d77162b9d1"/>
@@ -2144,24 +2125,22 @@
 </ct:contentTypeSchema>
 </file>
 
-<file path=customXml/itemProps1.xml><?xml version="1.0" encoding="utf-8"?>
-<ds:datastoreItem xmlns:ds="http://schemas.openxmlformats.org/officeDocument/2006/customXml" ds:itemID="{E2624A6D-0A99-417D-97F0-04DD2ABB50F9}">
-  <ds:schemaRefs>
-    <ds:schemaRef ds:uri="http://schemas.microsoft.com/office/2006/metadata/properties"/>
-    <ds:schemaRef ds:uri="http://schemas.microsoft.com/office/infopath/2007/PartnerControls"/>
-  </ds:schemaRefs>
-</ds:datastoreItem>
+<file path=customXml/item2.xml><?xml version="1.0" encoding="utf-8"?>
+<?mso-contentType ?>
+<FormTemplates xmlns="http://schemas.microsoft.com/sharepoint/v3/contenttype/forms">
+  <Display>DocumentLibraryForm</Display>
+  <Edit>DocumentLibraryForm</Edit>
+  <New>DocumentLibraryForm</New>
+</FormTemplates>
 </file>
 
-<file path=customXml/itemProps2.xml><?xml version="1.0" encoding="utf-8"?>
-<ds:datastoreItem xmlns:ds="http://schemas.openxmlformats.org/officeDocument/2006/customXml" ds:itemID="{23A6313E-A251-48D0-9274-8B75A24B336E}">
-  <ds:schemaRefs>
-    <ds:schemaRef ds:uri="http://schemas.microsoft.com/sharepoint/v3/contenttype/forms"/>
-  </ds:schemaRefs>
-</ds:datastoreItem>
+<file path=customXml/item3.xml><?xml version="1.0" encoding="utf-8"?>
+<p:properties xmlns:p="http://schemas.microsoft.com/office/2006/metadata/properties" xmlns:xsi="http://www.w3.org/2001/XMLSchema-instance" xmlns:pc="http://schemas.microsoft.com/office/infopath/2007/PartnerControls">
+  <documentManagement/>
+</p:properties>
 </file>
 
-<file path=customXml/itemProps3.xml><?xml version="1.0" encoding="utf-8"?>
+<file path=customXml/itemProps1.xml><?xml version="1.0" encoding="utf-8"?>
 <ds:datastoreItem xmlns:ds="http://schemas.openxmlformats.org/officeDocument/2006/customXml" ds:itemID="{0DEB2065-15A4-42D3-B9C0-4D46DAD796BF}">
   <ds:schemaRefs>
     <ds:schemaRef ds:uri="http://schemas.microsoft.com/office/2006/metadata/contentType"/>
@@ -2177,4 +2156,21 @@
     <ds:schemaRef ds:uri="http://schemas.microsoft.com/internal/obd"/>
   </ds:schemaRefs>
 </ds:datastoreItem>
+</file>
+
+<file path=customXml/itemProps2.xml><?xml version="1.0" encoding="utf-8"?>
+<ds:datastoreItem xmlns:ds="http://schemas.openxmlformats.org/officeDocument/2006/customXml" ds:itemID="{23A6313E-A251-48D0-9274-8B75A24B336E}">
+  <ds:schemaRefs>
+    <ds:schemaRef ds:uri="http://schemas.microsoft.com/sharepoint/v3/contenttype/forms"/>
+  </ds:schemaRefs>
+</ds:datastoreItem>
+</file>
+
+<file path=customXml/itemProps3.xml><?xml version="1.0" encoding="utf-8"?>
+<ds:datastoreItem xmlns:ds="http://schemas.openxmlformats.org/officeDocument/2006/customXml" ds:itemID="{E2624A6D-0A99-417D-97F0-04DD2ABB50F9}">
+  <ds:schemaRefs>
+    <ds:schemaRef ds:uri="http://schemas.microsoft.com/office/2006/metadata/properties"/>
+    <ds:schemaRef ds:uri="http://schemas.microsoft.com/office/infopath/2007/PartnerControls"/>
+  </ds:schemaRefs>
+</ds:datastoreItem>
 </file>